--- a/Uzdevums_6/LigumaProjekts.docx
+++ b/Uzdevums_6/LigumaProjekts.docx
@@ -1484,6 +1484,14 @@
     </w:p>
     <w:p>
       <w:pPr>
+        <w:pStyle w:val="222"/>
+      </w:pPr>
+      <w:r>
+        <w:t>Tirgotājam ir tiesības vienpusēji pārskatīt un mainīt elektroenerģijas cenu Līguma darbības laikā, ja mainās tirgus situācija vai pieaug Tirgotāja izmaksas. Par cenu izmaiņām Tirgotājs informē Lietotāju 5 (piecu) darba dienu laikā.</w:t>
+      </w:r>
+    </w:p>
+    <w:p>
+      <w:pPr>
         <w:pStyle w:val="1NODAUVIRSRAKSTI"/>
         <w:rPr>
           <w:rFonts w:ascii="Times New Roman" w:hAnsi="Times New Roman" w:cs="Times New Roman"/>
@@ -1570,11 +1578,8 @@
         <w:pStyle w:val="222"/>
       </w:pPr>
       <w:r>
-        <w:t xml:space="preserve">Līguma darbības laikā, vienpusēji grozīt Lietotāja Objektu sarakstu, kuros sniedzami Pakalpojumi, pievienojot jaunus objektus vai arī objektus no tā izslēdzot. Pievienojot </w:t>
-      </w:r>
-      <w:r>
         <w:lastRenderedPageBreak/>
-        <w:t>jaunu objektu, Pakalpojuma cena tiek noteikta nepārsniedzot Finanšu piedāvājumā noteikto vidējo vienas mērvienības cenu;</w:t>
+        <w:t>Līguma darbības laikā, vienpusēji grozīt Lietotāja Objektu sarakstu, kuros sniedzami Pakalpojumi, pievienojot jaunus objektus vai arī objektus no tā izslēdzot. Pievienojot jaunu objektu, Pakalpojuma cena tiek noteikta nepārsniedzot Finanšu piedāvājumā noteikto vidējo vienas mērvienības cenu;</w:t>
       </w:r>
     </w:p>
     <w:p>
@@ -1685,6 +1690,14 @@
         <w:pStyle w:val="11punkts"/>
       </w:pPr>
       <w:r>
+        <w:t>Tirgotājs nav atbildīgs par jebkādiem tiešiem vai netiešiem zaudējumiem, kas Lietotājam var rasties Pakalpojuma sniegšanas rezultātā, neatkarīgi no to iemesla.</w:t>
+      </w:r>
+    </w:p>
+    <w:p>
+      <w:pPr>
+        <w:pStyle w:val="11punkts"/>
+      </w:pPr>
+      <w:r>
         <w:t>Puses vienojas, ka Lietotājam saskaņā ar Līgumu 7.3. punktu pienākošos līgumsodu Lietotājs ir tiesīgs vienpusēji aprēķināt un atskaitīt no jebkura maksājuma, kas, pamatojoties uz Līgumu, pienākas Tirgotājam, pirms tā izmaksas Tirgotājam.</w:t>
       </w:r>
     </w:p>
@@ -1733,6 +1746,7 @@
         <w:pStyle w:val="11punkts"/>
       </w:pPr>
       <w:r>
+        <w:lastRenderedPageBreak/>
         <w:t>Katrai Pusei ir pienākums Līguma ietvaros īstenot atbilstošus tehniskus un organizatoriskus pasākumus, lai nodrošinātu un spētu uzskatāmi parādīt, ka fizisko personu datu apstrāde notiek saskaņā ar fizisko personu datu apstrādi regulējošiem normatīviem aktiem.</w:t>
       </w:r>
     </w:p>
@@ -1741,7 +1755,6 @@
         <w:pStyle w:val="11punkts"/>
       </w:pPr>
       <w:r>
-        <w:lastRenderedPageBreak/>
         <w:t>Līguma ietvaros katra Puse pēc attiecīgi otras Puses rakstiska pieprasījuma, nodrošina nepieciešamo atbalstu personas datu aizsardzības pārkāpumu un datu subjektu pieprasījumu gadījumos un nekavējoties, bet ne vēlāk kā 72 stundu laikā, informē otru Pusi par saņemtu datu subjekta pieprasījumu vai konstatētu personas datu aizsardzības pārkāpumu.</w:t>
       </w:r>
     </w:p>
@@ -1895,7 +1908,15 @@
         <w:pStyle w:val="11punkts"/>
       </w:pPr>
       <w:r>
-        <w:t xml:space="preserve">Tirgotājam ir tiesības pārtraukt pārdot elektroenerģiju Lietotājam un izbeigt šo Līgumu, ja Lietotājs Līguma darbības laikā atkārtoti ir kavējis ikmēneša maksājumus par vismaz 10 (desmit) dienām, un šāda saistību neizpilde turpinās 21 (divdesmit vienu) dienu pēc tam, kad Tirgotājs par to rakstiski brīdinājis Lietotāju. </w:t>
+        <w:t>Tirgotājam ir tiesības pārtraukt pārdot elektroenerģiju Lietotājam un izbeigt šo Līgumu, ja Lietotājs Līguma darbības laikā atkārtoti ir kavējis ikmēneša maksājumus par vismaz 10 (desmit) dienām, un šāda saistību neizpilde turpinās 21 (divdesmit vienu) dienu pēc tam, kad Tirgotājs par to rakstiski brīdinājis Lietotāju.</w:t>
+      </w:r>
+    </w:p>
+    <w:p>
+      <w:pPr>
+        <w:pStyle w:val="11punkts"/>
+      </w:pPr>
+      <w:r>
+        <w:t>Ja neviena no Pusēm 30 (trīsdesmit) dienas pirms Līguma termiņa beigām rakstiski nepaziņo par Līguma izbeigšanu, Līgums automātiski pagarinās uz nākamo 24 (divdesmit četru) mēnešu periodu ar tiem pašiem nosacījumiem.</w:t>
       </w:r>
     </w:p>
     <w:p>
@@ -1943,6 +1964,7 @@
         <w:pStyle w:val="222"/>
       </w:pPr>
       <w:r>
+        <w:lastRenderedPageBreak/>
         <w:t>Tirgotājam bez Lietotāja rakstveida piekrišanas ir aizliegts publiskot vai jebkādā citā veidā trešajām personām, tajā skaitā, plašsaziņas līdzekļiem, sniegt informāciju vai paust viedokli par Līguma izpildes gaitu. Tirgotājs nodrošina, ka tā darbinieki ievēro un izpilda minēto nosacījumu.</w:t>
       </w:r>
     </w:p>
@@ -1951,11 +1973,7 @@
         <w:pStyle w:val="11punkts"/>
       </w:pPr>
       <w:r>
-        <w:t xml:space="preserve">Lietotājs apņemas ievērot konfidencialitāti  un bez Tirgotāja rakstiskas atļaujas saņemšanas neizpaust trešajām personām pilnīgi vai daļēji ar šo Līgumu vai citu ar to izpildi saistītu dokumentu, kurus pirms šā Līguma noslēgšanas Tirgotājs ir noteicis kā komercnoslēpumu un attiecīgi par to pirms Līguma noslēgšanas ir informējis Lietotāju. </w:t>
-      </w:r>
-      <w:r>
-        <w:lastRenderedPageBreak/>
-        <w:t>Jebkurā gadījumā Tirgotājs nevar noteikt par komercnoslēpumu Līguma priekšmetu un tā izpildes rezultātu.</w:t>
+        <w:t>Lietotājs apņemas ievērot konfidencialitāti  un bez Tirgotāja rakstiskas atļaujas saņemšanas neizpaust trešajām personām pilnīgi vai daļēji ar šo Līgumu vai citu ar to izpildi saistītu dokumentu, kurus pirms šā Līguma noslēgšanas Tirgotājs ir noteicis kā komercnoslēpumu un attiecīgi par to pirms Līguma noslēgšanas ir informējis Lietotāju. Jebkurā gadījumā Tirgotājs nevar noteikt par komercnoslēpumu Līguma priekšmetu un tā izpildes rezultātu.</w:t>
       </w:r>
     </w:p>
     <w:p>
@@ -2144,7 +2162,14 @@
         <w:rPr>
           <w:lang w:eastAsia="lv-LV"/>
         </w:rPr>
-        <w:t xml:space="preserve">. Lietotāja kontaktpersona pilnībā pārzina Līguma noteikumus un viņai ir tiesības, nepārkāpjot Līguma robežas, risināt visus ar Līguma izpildi saistītos jautājumus, organizēt un kontrolēt Līguma izpildes gaitu, tajā skaitā, bet ne tikai veikt komunikāciju starp Lietotāju un Tirgotāju, pieprasīt no Tirgotāja informāciju, sniegt informāciju Tirgotājam, nodrošināt ar Līgumu saistītās dokumentācijas nodošanu/ pieņemšanu, dot norādījumus par Līguma izpildi, </w:t>
+        <w:t xml:space="preserve">. Lietotāja kontaktpersona pilnībā pārzina Līguma noteikumus un viņai ir tiesības, nepārkāpjot Līguma robežas, risināt visus ar Līguma izpildi saistītos jautājumus, organizēt un kontrolēt Līguma izpildes gaitu, tajā skaitā, bet ne tikai veikt komunikāciju starp </w:t>
+      </w:r>
+      <w:r>
+        <w:rPr>
+          <w:lang w:eastAsia="lv-LV"/>
+        </w:rPr>
+        <w:lastRenderedPageBreak/>
+        <w:t xml:space="preserve">Lietotāju un Tirgotāju, pieprasīt no Tirgotāja informāciju, sniegt informāciju Tirgotājam, nodrošināt ar Līgumu saistītās dokumentācijas nodošanu/ pieņemšanu, dot norādījumus par Līguma izpildi, </w:t>
       </w:r>
       <w:r>
         <w:t>samazināt Objektu sarakstā iekļauto Objektu skaitu vai pievienot jaunus Objektus, veicot attiecīgas izmaiņas Portālā, parakstīt paziņojumus par jaunu Objektu iekļaušanu vai Objektu izslēgšanu</w:t>
@@ -2153,14 +2178,7 @@
         <w:rPr>
           <w:lang w:eastAsia="lv-LV"/>
         </w:rPr>
-        <w:t xml:space="preserve"> no Objektu saraksta, kā arī veikt citas darbības, kas saistītas ar pienācīgu Līgumā paredzēto saistību izpildi. Šī persona nav pilnvarota izdarīt grozījumus un papildinājumus Līgumā, ieskaitot, </w:t>
-      </w:r>
-      <w:r>
-        <w:rPr>
-          <w:lang w:eastAsia="lv-LV"/>
-        </w:rPr>
-        <w:lastRenderedPageBreak/>
-        <w:t>grozīt Līguma summu un/vai Līguma termiņu un/vai Pakalpojuma apjomu;</w:t>
+        <w:t xml:space="preserve"> no Objektu saraksta, kā arī veikt citas darbības, kas saistītas ar pienācīgu Līgumā paredzēto saistību izpildi. Šī persona nav pilnvarota izdarīt grozījumus un papildinājumus Līgumā, ieskaitot, grozīt Līguma summu un/vai Līguma termiņu un/vai Pakalpojuma apjomu;</w:t>
       </w:r>
       <w:r>
         <w:rPr>
@@ -2374,6 +2392,7 @@
         <w:pStyle w:val="222"/>
       </w:pPr>
       <w:r>
+        <w:lastRenderedPageBreak/>
         <w:t xml:space="preserve">2.pielikums – Finanšu piedāvājums uz __ (_____) </w:t>
       </w:r>
       <w:proofErr w:type="spellStart"/>
@@ -2398,7 +2417,6 @@
           <w:rFonts w:ascii="Times New Roman" w:hAnsi="Times New Roman" w:cs="Times New Roman"/>
           <w:color w:val="auto"/>
         </w:rPr>
-        <w:lastRenderedPageBreak/>
         <w:t>PUŠU REKVIZĪTI UN PARAKSTI</w:t>
       </w:r>
     </w:p>
@@ -4520,7 +4538,6 @@
   <w:style w:type="character" w:default="1" w:styleId="DefaultParagraphFont">
     <w:name w:val="Default Paragraph Font"/>
     <w:uiPriority w:val="1"/>
-    <w:semiHidden/>
     <w:unhideWhenUsed/>
   </w:style>
   <w:style w:type="table" w:default="1" w:styleId="TableNormal">
